--- a/Git Command Reference.docx
+++ b/Git Command Reference.docx
@@ -240,6 +240,9 @@
       <w:r>
         <w:t xml:space="preserve"> push -u origin --all </w:t>
       </w:r>
+      <w:r>
+        <w:t>(Make sure the remote master is not checked out)</w:t>
+      </w:r>
       <w:bookmarkStart w:id="0" w:name="_GoBack"/>
       <w:bookmarkEnd w:id="0"/>
     </w:p>
@@ -276,7 +279,25 @@
           <w:color w:val="C00000"/>
           <w:u w:val="single"/>
         </w:rPr>
-        <w:t xml:space="preserve"> style of Git usage)</w:t>
+        <w:t xml:space="preserve"> style of </w:t>
+      </w:r>
+      <w:proofErr w:type="spellStart"/>
+      <w:r>
+        <w:rPr>
+          <w:b/>
+          <w:color w:val="C00000"/>
+          <w:u w:val="single"/>
+        </w:rPr>
+        <w:t>Git</w:t>
+      </w:r>
+      <w:proofErr w:type="spellEnd"/>
+      <w:r>
+        <w:rPr>
+          <w:b/>
+          <w:color w:val="C00000"/>
+          <w:u w:val="single"/>
+        </w:rPr>
+        <w:t xml:space="preserve"> usage)</w:t>
       </w:r>
     </w:p>
     <w:p>
@@ -2924,39 +2945,23 @@
       <w:proofErr w:type="spellEnd"/>
       <w:proofErr w:type="gramEnd"/>
       <w:r>
-        <w:t xml:space="preserve"> </w:t>
-      </w:r>
-      <w:proofErr w:type="spellStart"/>
-      <w:r>
-        <w:t>ls</w:t>
-      </w:r>
-      <w:proofErr w:type="spellEnd"/>
-      <w:r>
-        <w:t xml:space="preserve">-tree -r master --name-only </w:t>
-      </w:r>
-    </w:p>
-    <w:p>
-      <w:pPr>
-        <w:spacing w:after="0"/>
-        <w:ind w:left="720"/>
-      </w:pPr>
-      <w:proofErr w:type="spellStart"/>
-      <w:proofErr w:type="gramStart"/>
-      <w:r>
-        <w:t>git</w:t>
-      </w:r>
-      <w:proofErr w:type="spellEnd"/>
-      <w:proofErr w:type="gramEnd"/>
-      <w:r>
-        <w:t xml:space="preserve"> </w:t>
-      </w:r>
-      <w:proofErr w:type="spellStart"/>
-      <w:r>
-        <w:t>ls</w:t>
-      </w:r>
-      <w:proofErr w:type="spellEnd"/>
-      <w:r>
-        <w:t>-tree -r master --name-only &gt; info.txt -&gt; Dump into a text file for viewing</w:t>
+        <w:t xml:space="preserve"> ls-tree -r master --name-only </w:t>
+      </w:r>
+    </w:p>
+    <w:p>
+      <w:pPr>
+        <w:spacing w:after="0"/>
+        <w:ind w:left="720"/>
+      </w:pPr>
+      <w:proofErr w:type="spellStart"/>
+      <w:proofErr w:type="gramStart"/>
+      <w:r>
+        <w:t>git</w:t>
+      </w:r>
+      <w:proofErr w:type="spellEnd"/>
+      <w:proofErr w:type="gramEnd"/>
+      <w:r>
+        <w:t xml:space="preserve"> ls-tree -r master --name-only &gt; info.txt -&gt; Dump into a text file for viewing</w:t>
       </w:r>
     </w:p>
     <w:p>
@@ -5680,7 +5685,15 @@
         <w:spacing w:after="0"/>
       </w:pPr>
       <w:r>
-        <w:t>C:\Program Files(x86)\Git\</w:t>
+        <w:t>C:\Program Files(x86)\</w:t>
+      </w:r>
+      <w:proofErr w:type="spellStart"/>
+      <w:r>
+        <w:t>Git</w:t>
+      </w:r>
+      <w:proofErr w:type="spellEnd"/>
+      <w:r>
+        <w:t>\</w:t>
       </w:r>
       <w:proofErr w:type="spellStart"/>
       <w:r>
@@ -5953,11 +5966,19 @@
           <w:color w:val="0070C0"/>
         </w:rPr>
       </w:pPr>
-      <w:r>
-        <w:rPr>
-          <w:color w:val="0070C0"/>
-        </w:rPr>
-        <w:t xml:space="preserve">Git Workflow – </w:t>
+      <w:proofErr w:type="spellStart"/>
+      <w:r>
+        <w:rPr>
+          <w:color w:val="0070C0"/>
+        </w:rPr>
+        <w:t>Git</w:t>
+      </w:r>
+      <w:proofErr w:type="spellEnd"/>
+      <w:r>
+        <w:rPr>
+          <w:color w:val="0070C0"/>
+        </w:rPr>
+        <w:t xml:space="preserve"> Workflow – </w:t>
       </w:r>
       <w:proofErr w:type="spellStart"/>
       <w:r>
